--- a/2021/EBE Playoffs rules.docx
+++ b/2021/EBE Playoffs rules.docx
@@ -1,6 +1,6 @@
 
 <file path=word/document.xml><?xml version="1.0" encoding="utf-8"?>
-<w:document xmlns:wpc="http://schemas.microsoft.com/office/word/2010/wordprocessingCanvas" xmlns:cx="http://schemas.microsoft.com/office/drawing/2014/chartex" xmlns:cx1="http://schemas.microsoft.com/office/drawing/2015/9/8/chartex" xmlns:cx2="http://schemas.microsoft.com/office/drawing/2015/10/21/chartex" xmlns:cx3="http://schemas.microsoft.com/office/drawing/2016/5/9/chartex" xmlns:cx4="http://schemas.microsoft.com/office/drawing/2016/5/10/chartex" xmlns:cx5="http://schemas.microsoft.com/office/drawing/2016/5/11/chartex" xmlns:cx6="http://schemas.microsoft.com/office/drawing/2016/5/12/chartex" xmlns:cx7="http://schemas.microsoft.com/office/drawing/2016/5/13/chartex" xmlns:cx8="http://schemas.microsoft.com/office/drawing/2016/5/14/chartex" xmlns:mc="http://schemas.openxmlformats.org/markup-compatibility/2006" xmlns:aink="http://schemas.microsoft.com/office/drawing/2016/ink" xmlns:am3d="http://schemas.microsoft.com/office/drawing/2017/model3d" xmlns:o="urn:schemas-microsoft-com:office:office" xmlns:r="http://schemas.openxmlformats.org/officeDocument/2006/relationships" xmlns:m="http://schemas.openxmlformats.org/officeDocument/2006/math" xmlns:v="urn:schemas-microsoft-com:vml" xmlns:wp14="http://schemas.microsoft.com/office/word/2010/wordprocessingDrawing" xmlns:wp="http://schemas.openxmlformats.org/drawingml/2006/wordprocessingDrawing" xmlns:w10="urn:schemas-microsoft-com:office:word" xmlns:w="http://schemas.openxmlformats.org/wordprocessingml/2006/main" xmlns:w14="http://schemas.microsoft.com/office/word/2010/wordml" xmlns:w15="http://schemas.microsoft.com/office/word/2012/wordml" xmlns:w16cex="http://schemas.microsoft.com/office/word/2018/wordml/cex" xmlns:w16cid="http://schemas.microsoft.com/office/word/2016/wordml/cid" xmlns:w16="http://schemas.microsoft.com/office/word/2018/wordml" xmlns:w16se="http://schemas.microsoft.com/office/word/2015/wordml/symex" xmlns:wpg="http://schemas.microsoft.com/office/word/2010/wordprocessingGroup" xmlns:wpi="http://schemas.microsoft.com/office/word/2010/wordprocessingInk" xmlns:wne="http://schemas.microsoft.com/office/word/2006/wordml" xmlns:wps="http://schemas.microsoft.com/office/word/2010/wordprocessingShape" mc:Ignorable="w14 w15 w16se w16cid w16 w16cex wp14">
+<w:document xmlns:wpc="http://schemas.microsoft.com/office/word/2010/wordprocessingCanvas" xmlns:cx="http://schemas.microsoft.com/office/drawing/2014/chartex" xmlns:cx1="http://schemas.microsoft.com/office/drawing/2015/9/8/chartex" xmlns:cx2="http://schemas.microsoft.com/office/drawing/2015/10/21/chartex" xmlns:cx3="http://schemas.microsoft.com/office/drawing/2016/5/9/chartex" xmlns:cx4="http://schemas.microsoft.com/office/drawing/2016/5/10/chartex" xmlns:cx5="http://schemas.microsoft.com/office/drawing/2016/5/11/chartex" xmlns:cx6="http://schemas.microsoft.com/office/drawing/2016/5/12/chartex" xmlns:cx7="http://schemas.microsoft.com/office/drawing/2016/5/13/chartex" xmlns:cx8="http://schemas.microsoft.com/office/drawing/2016/5/14/chartex" xmlns:mc="http://schemas.openxmlformats.org/markup-compatibility/2006" xmlns:aink="http://schemas.microsoft.com/office/drawing/2016/ink" xmlns:am3d="http://schemas.microsoft.com/office/drawing/2017/model3d" xmlns:o="urn:schemas-microsoft-com:office:office" xmlns:r="http://schemas.openxmlformats.org/officeDocument/2006/relationships" xmlns:m="http://schemas.openxmlformats.org/officeDocument/2006/math" xmlns:v="urn:schemas-microsoft-com:vml" xmlns:wp14="http://schemas.microsoft.com/office/word/2010/wordprocessingDrawing" xmlns:wp="http://schemas.openxmlformats.org/drawingml/2006/wordprocessingDrawing" xmlns:w10="urn:schemas-microsoft-com:office:word" xmlns:w="http://schemas.openxmlformats.org/wordprocessingml/2006/main" xmlns:w14="http://schemas.microsoft.com/office/word/2010/wordml" xmlns:w15="http://schemas.microsoft.com/office/word/2012/wordml" xmlns:w16cex="http://schemas.microsoft.com/office/word/2018/wordml/cex" xmlns:w16cid="http://schemas.microsoft.com/office/word/2016/wordml/cid" xmlns:w16="http://schemas.microsoft.com/office/word/2018/wordml" xmlns:w16sdtdh="http://schemas.microsoft.com/office/word/2020/wordml/sdtdatahash" xmlns:w16se="http://schemas.microsoft.com/office/word/2015/wordml/symex" xmlns:wpg="http://schemas.microsoft.com/office/word/2010/wordprocessingGroup" xmlns:wpi="http://schemas.microsoft.com/office/word/2010/wordprocessingInk" xmlns:wne="http://schemas.microsoft.com/office/word/2006/wordml" xmlns:wps="http://schemas.microsoft.com/office/word/2010/wordprocessingShape" mc:Ignorable="w14 w15 w16se w16cid w16 w16cex w16sdtdh wp14">
   <w:body>
     <w:p>
       <w:pPr>
@@ -32,7 +32,7 @@
           <w:bCs/>
           <w:lang w:val="en-US"/>
         </w:rPr>
-        <w:t>9</w:t>
+        <w:t>10</w:t>
       </w:r>
       <w:r>
         <w:rPr>
@@ -57,7 +57,7 @@
           <w:bCs/>
           <w:lang w:val="en-US"/>
         </w:rPr>
-        <w:t>April</w:t>
+        <w:t>October</w:t>
       </w:r>
       <w:r>
         <w:rPr>
@@ -125,7 +125,33 @@
         <w:rPr>
           <w:lang w:val="en-US"/>
         </w:rPr>
-        <w:t xml:space="preserve">For the second part of the game, we are going to pool 30 rupees per match in playoffs. That means for total of 4 matches 120 rupees will be </w:t>
+        <w:t xml:space="preserve">For the second part of the game, we are going to pool </w:t>
+      </w:r>
+      <w:r>
+        <w:rPr>
+          <w:b/>
+          <w:bCs/>
+          <w:lang w:val="en-US"/>
+        </w:rPr>
+        <w:t>50</w:t>
+      </w:r>
+      <w:r>
+        <w:rPr>
+          <w:lang w:val="en-US"/>
+        </w:rPr>
+        <w:t xml:space="preserve"> rupees per match in playoffs. That means for total of 4 matches </w:t>
+      </w:r>
+      <w:r>
+        <w:rPr>
+          <w:lang w:val="en-US"/>
+        </w:rPr>
+        <w:t>200</w:t>
+      </w:r>
+      <w:r>
+        <w:rPr>
+          <w:lang w:val="en-US"/>
+        </w:rPr>
+        <w:t xml:space="preserve"> rupees will be </w:t>
       </w:r>
       <w:r>
         <w:rPr>
@@ -149,7 +175,33 @@
         <w:rPr>
           <w:lang w:val="en-US"/>
         </w:rPr>
-        <w:t xml:space="preserve">With 5 people that amounts to 600 rupees. </w:t>
+        <w:t xml:space="preserve">With </w:t>
+      </w:r>
+      <w:r>
+        <w:rPr>
+          <w:lang w:val="en-US"/>
+        </w:rPr>
+        <w:t>9</w:t>
+      </w:r>
+      <w:r>
+        <w:rPr>
+          <w:lang w:val="en-US"/>
+        </w:rPr>
+        <w:t xml:space="preserve"> people that amounts to </w:t>
+      </w:r>
+      <w:r>
+        <w:rPr>
+          <w:b/>
+          <w:bCs/>
+          <w:lang w:val="en-US"/>
+        </w:rPr>
+        <w:t>1800</w:t>
+      </w:r>
+      <w:r>
+        <w:rPr>
+          <w:lang w:val="en-US"/>
+        </w:rPr>
+        <w:t xml:space="preserve"> rupees. </w:t>
       </w:r>
     </w:p>
     <w:p>
@@ -167,7 +219,19 @@
         <w:rPr>
           <w:lang w:val="en-US"/>
         </w:rPr>
-        <w:t>This 600 will be distributed based on the coins you accumulate during the course of the game.</w:t>
+        <w:t xml:space="preserve">This </w:t>
+      </w:r>
+      <w:r>
+        <w:rPr>
+          <w:lang w:val="en-US"/>
+        </w:rPr>
+        <w:t xml:space="preserve">1800 </w:t>
+      </w:r>
+      <w:r>
+        <w:rPr>
+          <w:lang w:val="en-US"/>
+        </w:rPr>
+        <w:t>will be distributed based on the coins you accumulate during the course of the game.</w:t>
       </w:r>
     </w:p>
     <w:p>
@@ -251,7 +315,19 @@
         <w:rPr>
           <w:lang w:val="en-US"/>
         </w:rPr>
-        <w:t xml:space="preserve">In case of any tie in the ranks, any of the winner in that rank will be considered. </w:t>
+        <w:t>In case of any tie in the ranks, any of the winner</w:t>
+      </w:r>
+      <w:r>
+        <w:rPr>
+          <w:lang w:val="en-US"/>
+        </w:rPr>
+        <w:t>s</w:t>
+      </w:r>
+      <w:r>
+        <w:rPr>
+          <w:lang w:val="en-US"/>
+        </w:rPr>
+        <w:t xml:space="preserve"> in that rank will be considered. </w:t>
       </w:r>
     </w:p>
     <w:p>
@@ -269,7 +345,25 @@
         <w:rPr>
           <w:lang w:val="en-US"/>
         </w:rPr>
-        <w:t>If there is a tie in rank 1, both rank 1 players will be considered as rank 1 and rank 2.</w:t>
+        <w:t xml:space="preserve">If there is a tie in rank 1, </w:t>
+      </w:r>
+      <w:r>
+        <w:rPr>
+          <w:lang w:val="en-US"/>
+        </w:rPr>
+        <w:t>all</w:t>
+      </w:r>
+      <w:r>
+        <w:rPr>
+          <w:lang w:val="en-US"/>
+        </w:rPr>
+        <w:t xml:space="preserve"> rank 1 players will be considered as rank 1 and rank 2.</w:t>
+      </w:r>
+      <w:r>
+        <w:rPr>
+          <w:lang w:val="en-US"/>
+        </w:rPr>
+        <w:t xml:space="preserve"> If there are two rank 1 players then the next rank will be rank 3 and not rank 2.</w:t>
       </w:r>
     </w:p>
     <w:p>
@@ -287,7 +381,19 @@
         <w:rPr>
           <w:lang w:val="en-US"/>
         </w:rPr>
-        <w:t>If there is a tie in rank 2, both rank 2 players will be considered as rank 2.</w:t>
+        <w:t xml:space="preserve">If there is a tie in rank 2, </w:t>
+      </w:r>
+      <w:r>
+        <w:rPr>
+          <w:lang w:val="en-US"/>
+        </w:rPr>
+        <w:t>all</w:t>
+      </w:r>
+      <w:r>
+        <w:rPr>
+          <w:lang w:val="en-US"/>
+        </w:rPr>
+        <w:t xml:space="preserve"> rank 2 players will be considered as rank 2.</w:t>
       </w:r>
     </w:p>
     <w:p>
@@ -311,6 +417,14 @@
     <w:p>
       <w:pPr>
         <w:pStyle w:val="ListParagraph"/>
+        <w:rPr>
+          <w:lang w:val="en-US"/>
+        </w:rPr>
+      </w:pPr>
+    </w:p>
+    <w:p>
+      <w:pPr>
+        <w:pStyle w:val="ListParagraph"/>
         <w:numPr>
           <w:ilvl w:val="0"/>
           <w:numId w:val="1"/>
@@ -333,12 +447,52 @@
           <w:lang w:val="en-US"/>
         </w:rPr>
       </w:pPr>
-      <w:r>
-        <w:rPr>
-          <w:lang w:val="en-US"/>
-        </w:rPr>
-        <w:t xml:space="preserve">Contest 40 RR vs SRH. </w:t>
-      </w:r>
+    </w:p>
+    <w:p>
+      <w:pPr>
+        <w:pStyle w:val="ListParagraph"/>
+        <w:rPr>
+          <w:lang w:val="en-US"/>
+        </w:rPr>
+      </w:pPr>
+      <w:r>
+        <w:rPr>
+          <w:lang w:val="en-US"/>
+        </w:rPr>
+        <w:t xml:space="preserve">Contest </w:t>
+      </w:r>
+      <w:r>
+        <w:rPr>
+          <w:lang w:val="en-US"/>
+        </w:rPr>
+        <w:t>51</w:t>
+      </w:r>
+      <w:r>
+        <w:rPr>
+          <w:lang w:val="en-US"/>
+        </w:rPr>
+        <w:t xml:space="preserve"> RR vs </w:t>
+      </w:r>
+      <w:r>
+        <w:rPr>
+          <w:lang w:val="en-US"/>
+        </w:rPr>
+        <w:t>MI</w:t>
+      </w:r>
+      <w:r>
+        <w:rPr>
+          <w:lang w:val="en-US"/>
+        </w:rPr>
+        <w:t>:</w:t>
+      </w:r>
+    </w:p>
+    <w:p>
+      <w:pPr>
+        <w:pStyle w:val="ListParagraph"/>
+        <w:rPr>
+          <w:lang w:val="en-US"/>
+        </w:rPr>
+      </w:pPr>
     </w:p>
     <w:p>
       <w:pPr>
@@ -482,12 +636,14 @@
                 <w:lang w:val="en-US"/>
               </w:rPr>
             </w:pPr>
-            <w:r>
-              <w:rPr>
-                <w:lang w:val="en-US"/>
-              </w:rPr>
-              <w:t xml:space="preserve">Sundar </w:t>
-            </w:r>
+            <w:proofErr w:type="spellStart"/>
+            <w:r>
+              <w:rPr>
+                <w:lang w:val="en-US"/>
+              </w:rPr>
+              <w:t>VJVicky</w:t>
+            </w:r>
+            <w:proofErr w:type="spellEnd"/>
           </w:p>
         </w:tc>
         <w:tc>
@@ -502,12 +658,14 @@
                 <w:lang w:val="en-US"/>
               </w:rPr>
             </w:pPr>
-            <w:r>
-              <w:rPr>
-                <w:lang w:val="en-US"/>
-              </w:rPr>
-              <w:t>Sibi</w:t>
-            </w:r>
+            <w:proofErr w:type="spellStart"/>
+            <w:r>
+              <w:rPr>
+                <w:lang w:val="en-US"/>
+              </w:rPr>
+              <w:t>SurpriserLee</w:t>
+            </w:r>
+            <w:proofErr w:type="spellEnd"/>
           </w:p>
         </w:tc>
       </w:tr>
@@ -551,7 +709,7 @@
               <w:rPr>
                 <w:lang w:val="en-US"/>
               </w:rPr>
-              <w:t>Did not predict</w:t>
+              <w:t>Jaya</w:t>
             </w:r>
             <w:r>
               <w:rPr>
@@ -577,7 +735,7 @@
               <w:rPr>
                 <w:lang w:val="en-US"/>
               </w:rPr>
-              <w:t>Did not predict</w:t>
+              <w:t>Ram</w:t>
             </w:r>
           </w:p>
         </w:tc>
@@ -618,12 +776,14 @@
                 <w:lang w:val="en-US"/>
               </w:rPr>
             </w:pPr>
-            <w:r>
-              <w:rPr>
-                <w:lang w:val="en-US"/>
-              </w:rPr>
-              <w:t>Sibi</w:t>
-            </w:r>
+            <w:proofErr w:type="spellStart"/>
+            <w:r>
+              <w:rPr>
+                <w:lang w:val="en-US"/>
+              </w:rPr>
+              <w:t>VJVicky</w:t>
+            </w:r>
+            <w:proofErr w:type="spellEnd"/>
           </w:p>
         </w:tc>
         <w:tc>
@@ -638,12 +798,14 @@
                 <w:lang w:val="en-US"/>
               </w:rPr>
             </w:pPr>
-            <w:r>
-              <w:rPr>
-                <w:lang w:val="en-US"/>
-              </w:rPr>
-              <w:t>Jaya</w:t>
-            </w:r>
+            <w:proofErr w:type="spellStart"/>
+            <w:r>
+              <w:rPr>
+                <w:lang w:val="en-US"/>
+              </w:rPr>
+              <w:t>VJVicky</w:t>
+            </w:r>
+            <w:proofErr w:type="spellEnd"/>
           </w:p>
         </w:tc>
       </w:tr>
@@ -773,6 +935,274 @@
                 <w:lang w:val="en-US"/>
               </w:rPr>
               <w:t>Sundar</w:t>
+            </w:r>
+          </w:p>
+        </w:tc>
+      </w:tr>
+      <w:tr>
+        <w:trPr>
+          <w:trHeight w:val="264"/>
+        </w:trPr>
+        <w:tc>
+          <w:tcPr>
+            <w:tcW w:w="1951" w:type="dxa"/>
+          </w:tcPr>
+          <w:p>
+            <w:pPr>
+              <w:pStyle w:val="ListParagraph"/>
+              <w:ind w:left="0"/>
+              <w:rPr>
+                <w:lang w:val="en-US"/>
+              </w:rPr>
+            </w:pPr>
+            <w:r>
+              <w:rPr>
+                <w:lang w:val="en-US"/>
+              </w:rPr>
+              <w:t>Speedster</w:t>
+            </w:r>
+          </w:p>
+        </w:tc>
+        <w:tc>
+          <w:tcPr>
+            <w:tcW w:w="1979" w:type="dxa"/>
+          </w:tcPr>
+          <w:p>
+            <w:pPr>
+              <w:pStyle w:val="ListParagraph"/>
+              <w:ind w:left="0"/>
+              <w:rPr>
+                <w:lang w:val="en-US"/>
+              </w:rPr>
+            </w:pPr>
+            <w:r>
+              <w:rPr>
+                <w:lang w:val="en-US"/>
+              </w:rPr>
+              <w:t>Speedster</w:t>
+            </w:r>
+          </w:p>
+        </w:tc>
+        <w:tc>
+          <w:tcPr>
+            <w:tcW w:w="1980" w:type="dxa"/>
+          </w:tcPr>
+          <w:p>
+            <w:pPr>
+              <w:pStyle w:val="ListParagraph"/>
+              <w:ind w:left="0"/>
+              <w:rPr>
+                <w:lang w:val="en-US"/>
+              </w:rPr>
+            </w:pPr>
+            <w:r>
+              <w:rPr>
+                <w:lang w:val="en-US"/>
+              </w:rPr>
+              <w:t>Ram</w:t>
+            </w:r>
+          </w:p>
+        </w:tc>
+      </w:tr>
+      <w:tr>
+        <w:trPr>
+          <w:trHeight w:val="264"/>
+        </w:trPr>
+        <w:tc>
+          <w:tcPr>
+            <w:tcW w:w="1951" w:type="dxa"/>
+          </w:tcPr>
+          <w:p>
+            <w:pPr>
+              <w:pStyle w:val="ListParagraph"/>
+              <w:ind w:left="0"/>
+              <w:rPr>
+                <w:lang w:val="en-US"/>
+              </w:rPr>
+            </w:pPr>
+            <w:proofErr w:type="spellStart"/>
+            <w:r>
+              <w:rPr>
+                <w:lang w:val="en-US"/>
+              </w:rPr>
+              <w:t>SurpriserLee</w:t>
+            </w:r>
+            <w:proofErr w:type="spellEnd"/>
+          </w:p>
+        </w:tc>
+        <w:tc>
+          <w:tcPr>
+            <w:tcW w:w="1979" w:type="dxa"/>
+          </w:tcPr>
+          <w:p>
+            <w:pPr>
+              <w:pStyle w:val="ListParagraph"/>
+              <w:ind w:left="0"/>
+              <w:rPr>
+                <w:lang w:val="en-US"/>
+              </w:rPr>
+            </w:pPr>
+            <w:proofErr w:type="spellStart"/>
+            <w:r>
+              <w:rPr>
+                <w:lang w:val="en-US"/>
+              </w:rPr>
+              <w:t>SurpriserLee</w:t>
+            </w:r>
+            <w:proofErr w:type="spellEnd"/>
+          </w:p>
+        </w:tc>
+        <w:tc>
+          <w:tcPr>
+            <w:tcW w:w="1980" w:type="dxa"/>
+          </w:tcPr>
+          <w:p>
+            <w:pPr>
+              <w:pStyle w:val="ListParagraph"/>
+              <w:ind w:left="0"/>
+              <w:rPr>
+                <w:lang w:val="en-US"/>
+              </w:rPr>
+            </w:pPr>
+            <w:r>
+              <w:rPr>
+                <w:lang w:val="en-US"/>
+              </w:rPr>
+              <w:t>Jaya</w:t>
+            </w:r>
+          </w:p>
+        </w:tc>
+      </w:tr>
+      <w:tr>
+        <w:trPr>
+          <w:trHeight w:val="264"/>
+        </w:trPr>
+        <w:tc>
+          <w:tcPr>
+            <w:tcW w:w="1951" w:type="dxa"/>
+          </w:tcPr>
+          <w:p>
+            <w:pPr>
+              <w:pStyle w:val="ListParagraph"/>
+              <w:ind w:left="0"/>
+              <w:rPr>
+                <w:lang w:val="en-US"/>
+              </w:rPr>
+            </w:pPr>
+            <w:proofErr w:type="spellStart"/>
+            <w:r>
+              <w:rPr>
+                <w:lang w:val="en-US"/>
+              </w:rPr>
+              <w:t>VJVicky</w:t>
+            </w:r>
+            <w:proofErr w:type="spellEnd"/>
+          </w:p>
+        </w:tc>
+        <w:tc>
+          <w:tcPr>
+            <w:tcW w:w="1979" w:type="dxa"/>
+          </w:tcPr>
+          <w:p>
+            <w:pPr>
+              <w:pStyle w:val="ListParagraph"/>
+              <w:ind w:left="0"/>
+              <w:rPr>
+                <w:lang w:val="en-US"/>
+              </w:rPr>
+            </w:pPr>
+            <w:r>
+              <w:rPr>
+                <w:lang w:val="en-US"/>
+              </w:rPr>
+              <w:t>Ram</w:t>
+            </w:r>
+          </w:p>
+        </w:tc>
+        <w:tc>
+          <w:tcPr>
+            <w:tcW w:w="1980" w:type="dxa"/>
+          </w:tcPr>
+          <w:p>
+            <w:pPr>
+              <w:pStyle w:val="ListParagraph"/>
+              <w:ind w:left="0"/>
+              <w:rPr>
+                <w:lang w:val="en-US"/>
+              </w:rPr>
+            </w:pPr>
+            <w:r>
+              <w:rPr>
+                <w:lang w:val="en-US"/>
+              </w:rPr>
+              <w:t>Jaya</w:t>
+            </w:r>
+          </w:p>
+        </w:tc>
+      </w:tr>
+      <w:tr>
+        <w:trPr>
+          <w:trHeight w:val="264"/>
+        </w:trPr>
+        <w:tc>
+          <w:tcPr>
+            <w:tcW w:w="1951" w:type="dxa"/>
+          </w:tcPr>
+          <w:p>
+            <w:pPr>
+              <w:pStyle w:val="ListParagraph"/>
+              <w:ind w:left="0"/>
+              <w:rPr>
+                <w:lang w:val="en-US"/>
+              </w:rPr>
+            </w:pPr>
+            <w:proofErr w:type="spellStart"/>
+            <w:r>
+              <w:rPr>
+                <w:lang w:val="en-US"/>
+              </w:rPr>
+              <w:t>Venni</w:t>
+            </w:r>
+            <w:proofErr w:type="spellEnd"/>
+          </w:p>
+        </w:tc>
+        <w:tc>
+          <w:tcPr>
+            <w:tcW w:w="1979" w:type="dxa"/>
+          </w:tcPr>
+          <w:p>
+            <w:pPr>
+              <w:pStyle w:val="ListParagraph"/>
+              <w:ind w:left="0"/>
+              <w:rPr>
+                <w:lang w:val="en-US"/>
+              </w:rPr>
+            </w:pPr>
+            <w:r>
+              <w:rPr>
+                <w:lang w:val="en-US"/>
+              </w:rPr>
+              <w:t>Did not predict</w:t>
+            </w:r>
+          </w:p>
+        </w:tc>
+        <w:tc>
+          <w:tcPr>
+            <w:tcW w:w="1980" w:type="dxa"/>
+          </w:tcPr>
+          <w:p>
+            <w:pPr>
+              <w:pStyle w:val="ListParagraph"/>
+              <w:ind w:left="0"/>
+              <w:rPr>
+                <w:lang w:val="en-US"/>
+              </w:rPr>
+            </w:pPr>
+            <w:r>
+              <w:rPr>
+                <w:lang w:val="en-US"/>
+              </w:rPr>
+              <w:t>Did not predict</w:t>
             </w:r>
           </w:p>
         </w:tc>
@@ -809,7 +1239,7 @@
       </w:tblPr>
       <w:tblGrid>
         <w:gridCol w:w="1126"/>
-        <w:gridCol w:w="1131"/>
+        <w:gridCol w:w="1438"/>
       </w:tblGrid>
       <w:tr>
         <w:trPr>
@@ -908,7 +1338,7 @@
               <w:rPr>
                 <w:lang w:val="en-US"/>
               </w:rPr>
-              <w:t>Sundar</w:t>
+              <w:t>Jaya</w:t>
             </w:r>
           </w:p>
         </w:tc>
@@ -951,12 +1381,14 @@
                 <w:lang w:val="en-US"/>
               </w:rPr>
             </w:pPr>
-            <w:r>
-              <w:rPr>
-                <w:lang w:val="en-US"/>
-              </w:rPr>
-              <w:t>Jaya</w:t>
-            </w:r>
+            <w:proofErr w:type="spellStart"/>
+            <w:r>
+              <w:rPr>
+                <w:lang w:val="en-US"/>
+              </w:rPr>
+              <w:t>Venni</w:t>
+            </w:r>
+            <w:proofErr w:type="spellEnd"/>
           </w:p>
         </w:tc>
       </w:tr>
@@ -998,12 +1430,14 @@
                 <w:lang w:val="en-US"/>
               </w:rPr>
             </w:pPr>
-            <w:r>
-              <w:rPr>
-                <w:lang w:val="en-US"/>
-              </w:rPr>
-              <w:t>Justin</w:t>
-            </w:r>
+            <w:proofErr w:type="spellStart"/>
+            <w:r>
+              <w:rPr>
+                <w:lang w:val="en-US"/>
+              </w:rPr>
+              <w:t>SurpriserLee</w:t>
+            </w:r>
+            <w:proofErr w:type="spellEnd"/>
           </w:p>
         </w:tc>
       </w:tr>
@@ -1049,33 +1483,220 @@
               <w:rPr>
                 <w:lang w:val="en-US"/>
               </w:rPr>
+              <w:t>Sundar</w:t>
+            </w:r>
+          </w:p>
+        </w:tc>
+      </w:tr>
+      <w:tr>
+        <w:trPr>
+          <w:trHeight w:val="298"/>
+        </w:trPr>
+        <w:tc>
+          <w:tcPr>
+            <w:tcW w:w="1126" w:type="dxa"/>
+          </w:tcPr>
+          <w:p>
+            <w:pPr>
+              <w:pStyle w:val="ListParagraph"/>
+              <w:ind w:left="0"/>
+              <w:rPr>
+                <w:lang w:val="en-US"/>
+              </w:rPr>
+            </w:pPr>
+            <w:r>
+              <w:rPr>
+                <w:lang w:val="en-US"/>
+              </w:rPr>
+              <w:t xml:space="preserve">Rank </w:t>
+            </w:r>
+            <w:r>
+              <w:rPr>
+                <w:lang w:val="en-US"/>
+              </w:rPr>
+              <w:t>6</w:t>
+            </w:r>
+          </w:p>
+        </w:tc>
+        <w:tc>
+          <w:tcPr>
+            <w:tcW w:w="1131" w:type="dxa"/>
+          </w:tcPr>
+          <w:p>
+            <w:pPr>
+              <w:pStyle w:val="ListParagraph"/>
+              <w:ind w:left="0"/>
+              <w:rPr>
+                <w:lang w:val="en-US"/>
+              </w:rPr>
+            </w:pPr>
+            <w:proofErr w:type="spellStart"/>
+            <w:r>
+              <w:rPr>
+                <w:lang w:val="en-US"/>
+              </w:rPr>
+              <w:t>VJVicky</w:t>
+            </w:r>
+            <w:proofErr w:type="spellEnd"/>
+          </w:p>
+        </w:tc>
+      </w:tr>
+      <w:tr>
+        <w:trPr>
+          <w:trHeight w:val="298"/>
+        </w:trPr>
+        <w:tc>
+          <w:tcPr>
+            <w:tcW w:w="1126" w:type="dxa"/>
+          </w:tcPr>
+          <w:p>
+            <w:pPr>
+              <w:pStyle w:val="ListParagraph"/>
+              <w:ind w:left="0"/>
+              <w:rPr>
+                <w:lang w:val="en-US"/>
+              </w:rPr>
+            </w:pPr>
+            <w:r>
+              <w:rPr>
+                <w:lang w:val="en-US"/>
+              </w:rPr>
+              <w:t xml:space="preserve">Rank </w:t>
+            </w:r>
+            <w:r>
+              <w:rPr>
+                <w:lang w:val="en-US"/>
+              </w:rPr>
+              <w:t>7</w:t>
+            </w:r>
+          </w:p>
+        </w:tc>
+        <w:tc>
+          <w:tcPr>
+            <w:tcW w:w="1131" w:type="dxa"/>
+          </w:tcPr>
+          <w:p>
+            <w:pPr>
+              <w:pStyle w:val="ListParagraph"/>
+              <w:ind w:left="0"/>
+              <w:rPr>
+                <w:lang w:val="en-US"/>
+              </w:rPr>
+            </w:pPr>
+            <w:r>
+              <w:rPr>
+                <w:lang w:val="en-US"/>
+              </w:rPr>
+              <w:t>Justin</w:t>
+            </w:r>
+          </w:p>
+        </w:tc>
+      </w:tr>
+      <w:tr>
+        <w:trPr>
+          <w:trHeight w:val="298"/>
+        </w:trPr>
+        <w:tc>
+          <w:tcPr>
+            <w:tcW w:w="1126" w:type="dxa"/>
+          </w:tcPr>
+          <w:p>
+            <w:pPr>
+              <w:pStyle w:val="ListParagraph"/>
+              <w:ind w:left="0"/>
+              <w:rPr>
+                <w:lang w:val="en-US"/>
+              </w:rPr>
+            </w:pPr>
+            <w:r>
+              <w:rPr>
+                <w:lang w:val="en-US"/>
+              </w:rPr>
+              <w:t xml:space="preserve">Rank </w:t>
+            </w:r>
+            <w:r>
+              <w:rPr>
+                <w:lang w:val="en-US"/>
+              </w:rPr>
+              <w:t>8</w:t>
+            </w:r>
+          </w:p>
+        </w:tc>
+        <w:tc>
+          <w:tcPr>
+            <w:tcW w:w="1131" w:type="dxa"/>
+          </w:tcPr>
+          <w:p>
+            <w:pPr>
+              <w:pStyle w:val="ListParagraph"/>
+              <w:ind w:left="0"/>
+              <w:rPr>
+                <w:lang w:val="en-US"/>
+              </w:rPr>
+            </w:pPr>
+            <w:r>
+              <w:rPr>
+                <w:lang w:val="en-US"/>
+              </w:rPr>
+              <w:t>Speedster</w:t>
+            </w:r>
+          </w:p>
+        </w:tc>
+      </w:tr>
+      <w:tr>
+        <w:trPr>
+          <w:trHeight w:val="298"/>
+        </w:trPr>
+        <w:tc>
+          <w:tcPr>
+            <w:tcW w:w="1126" w:type="dxa"/>
+          </w:tcPr>
+          <w:p>
+            <w:pPr>
+              <w:pStyle w:val="ListParagraph"/>
+              <w:ind w:left="0"/>
+              <w:rPr>
+                <w:lang w:val="en-US"/>
+              </w:rPr>
+            </w:pPr>
+            <w:r>
+              <w:rPr>
+                <w:lang w:val="en-US"/>
+              </w:rPr>
+              <w:t xml:space="preserve">Rank </w:t>
+            </w:r>
+            <w:r>
+              <w:rPr>
+                <w:lang w:val="en-US"/>
+              </w:rPr>
+              <w:t>9</w:t>
+            </w:r>
+          </w:p>
+        </w:tc>
+        <w:tc>
+          <w:tcPr>
+            <w:tcW w:w="1131" w:type="dxa"/>
+          </w:tcPr>
+          <w:p>
+            <w:pPr>
+              <w:pStyle w:val="ListParagraph"/>
+              <w:ind w:left="0"/>
+              <w:rPr>
+                <w:lang w:val="en-US"/>
+              </w:rPr>
+            </w:pPr>
+            <w:proofErr w:type="spellStart"/>
+            <w:r>
+              <w:rPr>
+                <w:lang w:val="en-US"/>
+              </w:rPr>
               <w:t>Sibi</w:t>
             </w:r>
+            <w:proofErr w:type="spellEnd"/>
           </w:p>
         </w:tc>
       </w:tr>
     </w:tbl>
-    <w:p>
-      <w:pPr>
-        <w:pStyle w:val="ListParagraph"/>
-        <w:rPr>
-          <w:lang w:val="en-US"/>
-        </w:rPr>
-      </w:pPr>
-    </w:p>
-    <w:p>
-      <w:pPr>
-        <w:rPr>
-          <w:lang w:val="en-US"/>
-        </w:rPr>
-      </w:pPr>
-      <w:r>
-        <w:rPr>
-          <w:lang w:val="en-US"/>
-        </w:rPr>
-        <w:br w:type="page"/>
-      </w:r>
-    </w:p>
     <w:p>
       <w:pPr>
         <w:pStyle w:val="ListParagraph"/>
@@ -1249,7 +1870,7 @@
               <w:rPr>
                 <w:lang w:val="en-US"/>
               </w:rPr>
-              <w:t>18</w:t>
+              <w:t>25</w:t>
             </w:r>
           </w:p>
         </w:tc>
@@ -1308,7 +1929,7 @@
               <w:rPr>
                 <w:lang w:val="en-US"/>
               </w:rPr>
-              <w:t>10</w:t>
+              <w:t>11</w:t>
             </w:r>
           </w:p>
         </w:tc>
@@ -1564,7 +2185,6 @@
     </w:tbl>
     <w:p>
       <w:pPr>
-        <w:pStyle w:val="ListParagraph"/>
         <w:rPr>
           <w:lang w:val="en-US"/>
         </w:rPr>
@@ -1688,7 +2308,39 @@
               <w:rPr>
                 <w:lang w:val="en-US"/>
               </w:rPr>
-              <w:t>3    (Scenario 5)</w:t>
+              <w:t>0</w:t>
+            </w:r>
+            <w:r>
+              <w:rPr>
+                <w:lang w:val="en-US"/>
+              </w:rPr>
+              <w:t xml:space="preserve"> </w:t>
+            </w:r>
+            <w:proofErr w:type="gramStart"/>
+            <w:r>
+              <w:rPr>
+                <w:lang w:val="en-US"/>
+              </w:rPr>
+              <w:t xml:space="preserve">   (</w:t>
+            </w:r>
+            <w:proofErr w:type="gramEnd"/>
+            <w:r>
+              <w:rPr>
+                <w:lang w:val="en-US"/>
+              </w:rPr>
+              <w:t xml:space="preserve">Scenario </w:t>
+            </w:r>
+            <w:r>
+              <w:rPr>
+                <w:lang w:val="en-US"/>
+              </w:rPr>
+              <w:t>6</w:t>
+            </w:r>
+            <w:r>
+              <w:rPr>
+                <w:lang w:val="en-US"/>
+              </w:rPr>
+              <w:t>)</w:t>
             </w:r>
           </w:p>
         </w:tc>
@@ -1726,7 +2378,51 @@
               <w:rPr>
                 <w:lang w:val="en-US"/>
               </w:rPr>
-              <w:t>10  (Scenario 2)</w:t>
+              <w:t>7</w:t>
+            </w:r>
+            <w:r>
+              <w:rPr>
+                <w:lang w:val="en-US"/>
+              </w:rPr>
+              <w:t xml:space="preserve"> </w:t>
+            </w:r>
+            <w:proofErr w:type="gramStart"/>
+            <w:r>
+              <w:rPr>
+                <w:lang w:val="en-US"/>
+              </w:rPr>
+              <w:t xml:space="preserve"> </w:t>
+            </w:r>
+            <w:r>
+              <w:rPr>
+                <w:lang w:val="en-US"/>
+              </w:rPr>
+              <w:t xml:space="preserve">  </w:t>
+            </w:r>
+            <w:r>
+              <w:rPr>
+                <w:lang w:val="en-US"/>
+              </w:rPr>
+              <w:t>(</w:t>
+            </w:r>
+            <w:proofErr w:type="gramEnd"/>
+            <w:r>
+              <w:rPr>
+                <w:lang w:val="en-US"/>
+              </w:rPr>
+              <w:t xml:space="preserve">Scenario </w:t>
+            </w:r>
+            <w:r>
+              <w:rPr>
+                <w:lang w:val="en-US"/>
+              </w:rPr>
+              <w:t>4</w:t>
+            </w:r>
+            <w:r>
+              <w:rPr>
+                <w:lang w:val="en-US"/>
+              </w:rPr>
+              <w:t>)</w:t>
             </w:r>
           </w:p>
         </w:tc>
@@ -1802,7 +2498,39 @@
               <w:rPr>
                 <w:lang w:val="en-US"/>
               </w:rPr>
-              <w:t>7    (Scenario 4)</w:t>
+              <w:t>3</w:t>
+            </w:r>
+            <w:r>
+              <w:rPr>
+                <w:lang w:val="en-US"/>
+              </w:rPr>
+              <w:t xml:space="preserve"> </w:t>
+            </w:r>
+            <w:proofErr w:type="gramStart"/>
+            <w:r>
+              <w:rPr>
+                <w:lang w:val="en-US"/>
+              </w:rPr>
+              <w:t xml:space="preserve">   (</w:t>
+            </w:r>
+            <w:proofErr w:type="gramEnd"/>
+            <w:r>
+              <w:rPr>
+                <w:lang w:val="en-US"/>
+              </w:rPr>
+              <w:t xml:space="preserve">Scenario </w:t>
+            </w:r>
+            <w:r>
+              <w:rPr>
+                <w:lang w:val="en-US"/>
+              </w:rPr>
+              <w:t>5</w:t>
+            </w:r>
+            <w:r>
+              <w:rPr>
+                <w:lang w:val="en-US"/>
+              </w:rPr>
+              <w:t>)</w:t>
             </w:r>
           </w:p>
         </w:tc>
@@ -1836,11 +2564,287 @@
                 <w:lang w:val="en-US"/>
               </w:rPr>
             </w:pPr>
-            <w:r>
-              <w:rPr>
-                <w:lang w:val="en-US"/>
-              </w:rPr>
-              <w:t>18  (Scenario 1)</w:t>
+            <w:proofErr w:type="gramStart"/>
+            <w:r>
+              <w:rPr>
+                <w:lang w:val="en-US"/>
+              </w:rPr>
+              <w:t>1</w:t>
+            </w:r>
+            <w:r>
+              <w:rPr>
+                <w:lang w:val="en-US"/>
+              </w:rPr>
+              <w:t>1</w:t>
+            </w:r>
+            <w:r>
+              <w:rPr>
+                <w:lang w:val="en-US"/>
+              </w:rPr>
+              <w:t xml:space="preserve">  (</w:t>
+            </w:r>
+            <w:proofErr w:type="gramEnd"/>
+            <w:r>
+              <w:rPr>
+                <w:lang w:val="en-US"/>
+              </w:rPr>
+              <w:t xml:space="preserve">Scenario </w:t>
+            </w:r>
+            <w:r>
+              <w:rPr>
+                <w:lang w:val="en-US"/>
+              </w:rPr>
+              <w:t>2</w:t>
+            </w:r>
+            <w:r>
+              <w:rPr>
+                <w:lang w:val="en-US"/>
+              </w:rPr>
+              <w:t>)</w:t>
+            </w:r>
+          </w:p>
+        </w:tc>
+      </w:tr>
+      <w:tr>
+        <w:tc>
+          <w:tcPr>
+            <w:tcW w:w="2074" w:type="dxa"/>
+          </w:tcPr>
+          <w:p>
+            <w:pPr>
+              <w:rPr>
+                <w:lang w:val="en-US"/>
+              </w:rPr>
+            </w:pPr>
+            <w:r>
+              <w:rPr>
+                <w:lang w:val="en-US"/>
+              </w:rPr>
+              <w:t>Speedster</w:t>
+            </w:r>
+          </w:p>
+        </w:tc>
+        <w:tc>
+          <w:tcPr>
+            <w:tcW w:w="2072" w:type="dxa"/>
+          </w:tcPr>
+          <w:p>
+            <w:pPr>
+              <w:rPr>
+                <w:lang w:val="en-US"/>
+              </w:rPr>
+            </w:pPr>
+            <w:r>
+              <w:rPr>
+                <w:lang w:val="en-US"/>
+              </w:rPr>
+              <w:t xml:space="preserve">3 </w:t>
+            </w:r>
+            <w:proofErr w:type="gramStart"/>
+            <w:r>
+              <w:rPr>
+                <w:lang w:val="en-US"/>
+              </w:rPr>
+              <w:t xml:space="preserve">   (</w:t>
+            </w:r>
+            <w:proofErr w:type="gramEnd"/>
+            <w:r>
+              <w:rPr>
+                <w:lang w:val="en-US"/>
+              </w:rPr>
+              <w:t>Scenario 5)</w:t>
+            </w:r>
+          </w:p>
+        </w:tc>
+      </w:tr>
+      <w:tr>
+        <w:tc>
+          <w:tcPr>
+            <w:tcW w:w="2074" w:type="dxa"/>
+          </w:tcPr>
+          <w:p>
+            <w:pPr>
+              <w:rPr>
+                <w:lang w:val="en-US"/>
+              </w:rPr>
+            </w:pPr>
+            <w:proofErr w:type="spellStart"/>
+            <w:r>
+              <w:rPr>
+                <w:lang w:val="en-US"/>
+              </w:rPr>
+              <w:t>SurpriserLee</w:t>
+            </w:r>
+            <w:proofErr w:type="spellEnd"/>
+          </w:p>
+        </w:tc>
+        <w:tc>
+          <w:tcPr>
+            <w:tcW w:w="2072" w:type="dxa"/>
+          </w:tcPr>
+          <w:p>
+            <w:pPr>
+              <w:rPr>
+                <w:lang w:val="en-US"/>
+              </w:rPr>
+            </w:pPr>
+            <w:r>
+              <w:rPr>
+                <w:lang w:val="en-US"/>
+              </w:rPr>
+              <w:t>5</w:t>
+            </w:r>
+            <w:r>
+              <w:rPr>
+                <w:lang w:val="en-US"/>
+              </w:rPr>
+              <w:t xml:space="preserve"> </w:t>
+            </w:r>
+            <w:proofErr w:type="gramStart"/>
+            <w:r>
+              <w:rPr>
+                <w:lang w:val="en-US"/>
+              </w:rPr>
+              <w:t xml:space="preserve">   (</w:t>
+            </w:r>
+            <w:proofErr w:type="gramEnd"/>
+            <w:r>
+              <w:rPr>
+                <w:lang w:val="en-US"/>
+              </w:rPr>
+              <w:t xml:space="preserve">Scenario </w:t>
+            </w:r>
+            <w:r>
+              <w:rPr>
+                <w:lang w:val="en-US"/>
+              </w:rPr>
+              <w:t>3</w:t>
+            </w:r>
+            <w:r>
+              <w:rPr>
+                <w:lang w:val="en-US"/>
+              </w:rPr>
+              <w:t>)</w:t>
+            </w:r>
+          </w:p>
+        </w:tc>
+      </w:tr>
+      <w:tr>
+        <w:tc>
+          <w:tcPr>
+            <w:tcW w:w="2074" w:type="dxa"/>
+          </w:tcPr>
+          <w:p>
+            <w:pPr>
+              <w:rPr>
+                <w:lang w:val="en-US"/>
+              </w:rPr>
+            </w:pPr>
+            <w:proofErr w:type="spellStart"/>
+            <w:r>
+              <w:rPr>
+                <w:lang w:val="en-US"/>
+              </w:rPr>
+              <w:t>VJVicky</w:t>
+            </w:r>
+            <w:proofErr w:type="spellEnd"/>
+          </w:p>
+        </w:tc>
+        <w:tc>
+          <w:tcPr>
+            <w:tcW w:w="2072" w:type="dxa"/>
+          </w:tcPr>
+          <w:p>
+            <w:pPr>
+              <w:rPr>
+                <w:lang w:val="en-US"/>
+              </w:rPr>
+            </w:pPr>
+            <w:proofErr w:type="gramStart"/>
+            <w:r>
+              <w:rPr>
+                <w:lang w:val="en-US"/>
+              </w:rPr>
+              <w:t>25</w:t>
+            </w:r>
+            <w:r>
+              <w:rPr>
+                <w:lang w:val="en-US"/>
+              </w:rPr>
+              <w:t xml:space="preserve">  (</w:t>
+            </w:r>
+            <w:proofErr w:type="gramEnd"/>
+            <w:r>
+              <w:rPr>
+                <w:lang w:val="en-US"/>
+              </w:rPr>
+              <w:t xml:space="preserve">Scenario </w:t>
+            </w:r>
+            <w:r>
+              <w:rPr>
+                <w:lang w:val="en-US"/>
+              </w:rPr>
+              <w:t>1</w:t>
+            </w:r>
+            <w:r>
+              <w:rPr>
+                <w:lang w:val="en-US"/>
+              </w:rPr>
+              <w:t>)</w:t>
+            </w:r>
+          </w:p>
+        </w:tc>
+      </w:tr>
+      <w:tr>
+        <w:tc>
+          <w:tcPr>
+            <w:tcW w:w="2074" w:type="dxa"/>
+          </w:tcPr>
+          <w:p>
+            <w:pPr>
+              <w:rPr>
+                <w:lang w:val="en-US"/>
+              </w:rPr>
+            </w:pPr>
+            <w:proofErr w:type="spellStart"/>
+            <w:r>
+              <w:rPr>
+                <w:lang w:val="en-US"/>
+              </w:rPr>
+              <w:t>Venni</w:t>
+            </w:r>
+            <w:proofErr w:type="spellEnd"/>
+          </w:p>
+        </w:tc>
+        <w:tc>
+          <w:tcPr>
+            <w:tcW w:w="2072" w:type="dxa"/>
+          </w:tcPr>
+          <w:p>
+            <w:pPr>
+              <w:rPr>
+                <w:lang w:val="en-US"/>
+              </w:rPr>
+            </w:pPr>
+            <w:r>
+              <w:rPr>
+                <w:lang w:val="en-US"/>
+              </w:rPr>
+              <w:t xml:space="preserve">0 </w:t>
+            </w:r>
+            <w:proofErr w:type="gramStart"/>
+            <w:r>
+              <w:rPr>
+                <w:lang w:val="en-US"/>
+              </w:rPr>
+              <w:t xml:space="preserve">   (</w:t>
+            </w:r>
+            <w:proofErr w:type="gramEnd"/>
+            <w:r>
+              <w:rPr>
+                <w:lang w:val="en-US"/>
+              </w:rPr>
+              <w:t>Scenario 6)</w:t>
             </w:r>
           </w:p>
         </w:tc>
@@ -1848,7 +2852,6 @@
     </w:tbl>
     <w:p>
       <w:pPr>
-        <w:ind w:left="720"/>
         <w:rPr>
           <w:lang w:val="en-US"/>
         </w:rPr>
@@ -1869,7 +2872,19 @@
         <w:rPr>
           <w:lang w:val="en-US"/>
         </w:rPr>
-        <w:t>The total pool of 600 will be distributed based on the total coins collected at the end of the 4</w:t>
+        <w:t xml:space="preserve">The total pool of </w:t>
+      </w:r>
+      <w:r>
+        <w:rPr>
+          <w:lang w:val="en-US"/>
+        </w:rPr>
+        <w:t>1800</w:t>
+      </w:r>
+      <w:r>
+        <w:rPr>
+          <w:lang w:val="en-US"/>
+        </w:rPr>
+        <w:t xml:space="preserve"> will be distributed based on the total coins collected at the end of the 4</w:t>
       </w:r>
       <w:r>
         <w:rPr>
@@ -1906,7 +2921,43 @@
         <w:rPr>
           <w:lang w:val="en-US"/>
         </w:rPr>
-        <w:t>For the above 600 will be given as follows:</w:t>
+        <w:t xml:space="preserve">For </w:t>
+      </w:r>
+      <w:r>
+        <w:rPr>
+          <w:lang w:val="en-US"/>
+        </w:rPr>
+        <w:t>example, after the finals,</w:t>
+      </w:r>
+      <w:r>
+        <w:rPr>
+          <w:lang w:val="en-US"/>
+        </w:rPr>
+        <w:t xml:space="preserve"> </w:t>
+      </w:r>
+      <w:r>
+        <w:rPr>
+          <w:lang w:val="en-US"/>
+        </w:rPr>
+        <w:t xml:space="preserve">1800 </w:t>
+      </w:r>
+      <w:r>
+        <w:rPr>
+          <w:lang w:val="en-US"/>
+        </w:rPr>
+        <w:t xml:space="preserve">will be </w:t>
+      </w:r>
+      <w:r>
+        <w:rPr>
+          <w:lang w:val="en-US"/>
+        </w:rPr>
+        <w:t>distributed</w:t>
+      </w:r>
+      <w:r>
+        <w:rPr>
+          <w:lang w:val="en-US"/>
+        </w:rPr>
+        <w:t xml:space="preserve"> as follows:</w:t>
       </w:r>
     </w:p>
     <w:tbl>
@@ -1917,7 +2968,7 @@
         <w:tblLook w:val="04A0" w:firstRow="1" w:lastRow="0" w:firstColumn="1" w:lastColumn="0" w:noHBand="0" w:noVBand="1"/>
       </w:tblPr>
       <w:tblGrid>
-        <w:gridCol w:w="1402"/>
+        <w:gridCol w:w="1438"/>
         <w:gridCol w:w="3402"/>
         <w:gridCol w:w="1134"/>
       </w:tblGrid>
@@ -2064,7 +3115,7 @@
               <w:rPr>
                 <w:lang w:val="en-US"/>
               </w:rPr>
-              <w:t>57.69</w:t>
+              <w:t>32.97</w:t>
             </w:r>
           </w:p>
         </w:tc>
@@ -2106,7 +3157,7 @@
               <w:rPr>
                 <w:lang w:val="en-US"/>
               </w:rPr>
-              <w:t>15</w:t>
+              <w:t>100</w:t>
             </w:r>
           </w:p>
         </w:tc>
@@ -2127,7 +3178,7 @@
               <w:rPr>
                 <w:lang w:val="en-US"/>
               </w:rPr>
-              <w:t>173.08</w:t>
+              <w:t>659.34</w:t>
             </w:r>
           </w:p>
         </w:tc>
@@ -2169,7 +3220,7 @@
               <w:rPr>
                 <w:lang w:val="en-US"/>
               </w:rPr>
-              <w:t>2</w:t>
+              <w:t>3</w:t>
             </w:r>
           </w:p>
         </w:tc>
@@ -2190,7 +3241,7 @@
               <w:rPr>
                 <w:lang w:val="en-US"/>
               </w:rPr>
-              <w:t>23.08</w:t>
+              <w:t>19.78</w:t>
             </w:r>
           </w:p>
         </w:tc>
@@ -2232,7 +3283,7 @@
               <w:rPr>
                 <w:lang w:val="en-US"/>
               </w:rPr>
-              <w:t>8</w:t>
+              <w:t>0</w:t>
             </w:r>
           </w:p>
         </w:tc>
@@ -2253,7 +3304,7 @@
               <w:rPr>
                 <w:lang w:val="en-US"/>
               </w:rPr>
-              <w:t>92.31</w:t>
+              <w:t>0</w:t>
             </w:r>
           </w:p>
         </w:tc>
@@ -2316,7 +3367,7 @@
               <w:rPr>
                 <w:lang w:val="en-US"/>
               </w:rPr>
-              <w:t>253.85</w:t>
+              <w:t>145.05</w:t>
             </w:r>
           </w:p>
         </w:tc>
@@ -2334,6 +3385,264 @@
                 <w:lang w:val="en-US"/>
               </w:rPr>
             </w:pPr>
+            <w:r>
+              <w:rPr>
+                <w:lang w:val="en-US"/>
+              </w:rPr>
+              <w:t>Speedster</w:t>
+            </w:r>
+          </w:p>
+        </w:tc>
+        <w:tc>
+          <w:tcPr>
+            <w:tcW w:w="3402" w:type="dxa"/>
+          </w:tcPr>
+          <w:p>
+            <w:pPr>
+              <w:pStyle w:val="ListParagraph"/>
+              <w:ind w:left="0"/>
+              <w:rPr>
+                <w:lang w:val="en-US"/>
+              </w:rPr>
+            </w:pPr>
+            <w:r>
+              <w:rPr>
+                <w:lang w:val="en-US"/>
+              </w:rPr>
+              <w:t>26</w:t>
+            </w:r>
+          </w:p>
+        </w:tc>
+        <w:tc>
+          <w:tcPr>
+            <w:tcW w:w="1134" w:type="dxa"/>
+            <w:shd w:val="clear" w:color="auto" w:fill="C5E0B3" w:themeFill="accent6" w:themeFillTint="66"/>
+          </w:tcPr>
+          <w:p>
+            <w:pPr>
+              <w:pStyle w:val="ListParagraph"/>
+              <w:ind w:left="0"/>
+              <w:rPr>
+                <w:lang w:val="en-US"/>
+              </w:rPr>
+            </w:pPr>
+            <w:r>
+              <w:rPr>
+                <w:lang w:val="en-US"/>
+              </w:rPr>
+              <w:t>171.43</w:t>
+            </w:r>
+          </w:p>
+        </w:tc>
+      </w:tr>
+      <w:tr>
+        <w:tc>
+          <w:tcPr>
+            <w:tcW w:w="1402" w:type="dxa"/>
+          </w:tcPr>
+          <w:p>
+            <w:pPr>
+              <w:pStyle w:val="ListParagraph"/>
+              <w:ind w:left="0"/>
+              <w:rPr>
+                <w:lang w:val="en-US"/>
+              </w:rPr>
+            </w:pPr>
+            <w:proofErr w:type="spellStart"/>
+            <w:r>
+              <w:rPr>
+                <w:lang w:val="en-US"/>
+              </w:rPr>
+              <w:t>SurpriserLee</w:t>
+            </w:r>
+            <w:proofErr w:type="spellEnd"/>
+          </w:p>
+        </w:tc>
+        <w:tc>
+          <w:tcPr>
+            <w:tcW w:w="3402" w:type="dxa"/>
+          </w:tcPr>
+          <w:p>
+            <w:pPr>
+              <w:pStyle w:val="ListParagraph"/>
+              <w:ind w:left="0"/>
+              <w:rPr>
+                <w:lang w:val="en-US"/>
+              </w:rPr>
+            </w:pPr>
+            <w:r>
+              <w:rPr>
+                <w:lang w:val="en-US"/>
+              </w:rPr>
+              <w:t>44</w:t>
+            </w:r>
+          </w:p>
+        </w:tc>
+        <w:tc>
+          <w:tcPr>
+            <w:tcW w:w="1134" w:type="dxa"/>
+            <w:shd w:val="clear" w:color="auto" w:fill="C5E0B3" w:themeFill="accent6" w:themeFillTint="66"/>
+          </w:tcPr>
+          <w:p>
+            <w:pPr>
+              <w:pStyle w:val="ListParagraph"/>
+              <w:ind w:left="0"/>
+              <w:rPr>
+                <w:lang w:val="en-US"/>
+              </w:rPr>
+            </w:pPr>
+            <w:r>
+              <w:rPr>
+                <w:lang w:val="en-US"/>
+              </w:rPr>
+              <w:t>290</w:t>
+            </w:r>
+          </w:p>
+        </w:tc>
+      </w:tr>
+      <w:tr>
+        <w:tc>
+          <w:tcPr>
+            <w:tcW w:w="1402" w:type="dxa"/>
+          </w:tcPr>
+          <w:p>
+            <w:pPr>
+              <w:pStyle w:val="ListParagraph"/>
+              <w:ind w:left="0"/>
+              <w:rPr>
+                <w:lang w:val="en-US"/>
+              </w:rPr>
+            </w:pPr>
+            <w:proofErr w:type="spellStart"/>
+            <w:r>
+              <w:rPr>
+                <w:lang w:val="en-US"/>
+              </w:rPr>
+              <w:t>VJVicky</w:t>
+            </w:r>
+            <w:proofErr w:type="spellEnd"/>
+          </w:p>
+        </w:tc>
+        <w:tc>
+          <w:tcPr>
+            <w:tcW w:w="3402" w:type="dxa"/>
+          </w:tcPr>
+          <w:p>
+            <w:pPr>
+              <w:pStyle w:val="ListParagraph"/>
+              <w:ind w:left="0"/>
+              <w:rPr>
+                <w:lang w:val="en-US"/>
+              </w:rPr>
+            </w:pPr>
+            <w:r>
+              <w:rPr>
+                <w:lang w:val="en-US"/>
+              </w:rPr>
+              <w:t>61</w:t>
+            </w:r>
+          </w:p>
+        </w:tc>
+        <w:tc>
+          <w:tcPr>
+            <w:tcW w:w="1134" w:type="dxa"/>
+            <w:shd w:val="clear" w:color="auto" w:fill="C5E0B3" w:themeFill="accent6" w:themeFillTint="66"/>
+          </w:tcPr>
+          <w:p>
+            <w:pPr>
+              <w:pStyle w:val="ListParagraph"/>
+              <w:ind w:left="0"/>
+              <w:rPr>
+                <w:lang w:val="en-US"/>
+              </w:rPr>
+            </w:pPr>
+            <w:r>
+              <w:rPr>
+                <w:lang w:val="en-US"/>
+              </w:rPr>
+              <w:t>402.1</w:t>
+            </w:r>
+          </w:p>
+        </w:tc>
+      </w:tr>
+      <w:tr>
+        <w:tc>
+          <w:tcPr>
+            <w:tcW w:w="1402" w:type="dxa"/>
+          </w:tcPr>
+          <w:p>
+            <w:pPr>
+              <w:pStyle w:val="ListParagraph"/>
+              <w:ind w:left="0"/>
+              <w:rPr>
+                <w:lang w:val="en-US"/>
+              </w:rPr>
+            </w:pPr>
+            <w:proofErr w:type="spellStart"/>
+            <w:r>
+              <w:rPr>
+                <w:lang w:val="en-US"/>
+              </w:rPr>
+              <w:t>Venni</w:t>
+            </w:r>
+            <w:proofErr w:type="spellEnd"/>
+          </w:p>
+        </w:tc>
+        <w:tc>
+          <w:tcPr>
+            <w:tcW w:w="3402" w:type="dxa"/>
+          </w:tcPr>
+          <w:p>
+            <w:pPr>
+              <w:pStyle w:val="ListParagraph"/>
+              <w:ind w:left="0"/>
+              <w:rPr>
+                <w:lang w:val="en-US"/>
+              </w:rPr>
+            </w:pPr>
+            <w:r>
+              <w:rPr>
+                <w:lang w:val="en-US"/>
+              </w:rPr>
+              <w:t>12</w:t>
+            </w:r>
+          </w:p>
+        </w:tc>
+        <w:tc>
+          <w:tcPr>
+            <w:tcW w:w="1134" w:type="dxa"/>
+            <w:shd w:val="clear" w:color="auto" w:fill="C5E0B3" w:themeFill="accent6" w:themeFillTint="66"/>
+          </w:tcPr>
+          <w:p>
+            <w:pPr>
+              <w:pStyle w:val="ListParagraph"/>
+              <w:ind w:left="0"/>
+              <w:rPr>
+                <w:lang w:val="en-US"/>
+              </w:rPr>
+            </w:pPr>
+            <w:r>
+              <w:rPr>
+                <w:lang w:val="en-US"/>
+              </w:rPr>
+              <w:t>79.12</w:t>
+            </w:r>
+          </w:p>
+        </w:tc>
+      </w:tr>
+      <w:tr>
+        <w:tc>
+          <w:tcPr>
+            <w:tcW w:w="1402" w:type="dxa"/>
+          </w:tcPr>
+          <w:p>
+            <w:pPr>
+              <w:pStyle w:val="ListParagraph"/>
+              <w:ind w:left="0"/>
+              <w:rPr>
+                <w:lang w:val="en-US"/>
+              </w:rPr>
+            </w:pPr>
           </w:p>
         </w:tc>
         <w:tc>
@@ -2380,7 +3689,7 @@
                 <w:bCs/>
                 <w:lang w:val="en-US"/>
               </w:rPr>
-              <w:t>600</w:t>
+              <w:t>1800</w:t>
             </w:r>
           </w:p>
         </w:tc>
@@ -2388,28 +3697,6 @@
     </w:tbl>
     <w:p>
       <w:pPr>
-        <w:pStyle w:val="ListParagraph"/>
-        <w:rPr>
-          <w:lang w:val="en-US"/>
-        </w:rPr>
-      </w:pPr>
-    </w:p>
-    <w:p>
-      <w:pPr>
-        <w:rPr>
-          <w:lang w:val="en-US"/>
-        </w:rPr>
-      </w:pPr>
-    </w:p>
-    <w:p>
-      <w:pPr>
-        <w:rPr>
-          <w:lang w:val="en-US"/>
-        </w:rPr>
-      </w:pPr>
-    </w:p>
-    <w:p>
-      <w:pPr>
         <w:rPr>
           <w:b/>
           <w:bCs/>
@@ -2422,7 +3709,23 @@
           <w:bCs/>
           <w:lang w:val="en-US"/>
         </w:rPr>
-        <w:t>In short:</w:t>
+        <w:t>In short</w:t>
+      </w:r>
+      <w:r>
+        <w:rPr>
+          <w:b/>
+          <w:bCs/>
+          <w:lang w:val="en-US"/>
+        </w:rPr>
+        <w:t xml:space="preserve"> (Important)</w:t>
+      </w:r>
+      <w:r>
+        <w:rPr>
+          <w:b/>
+          <w:bCs/>
+          <w:lang w:val="en-US"/>
+        </w:rPr>
+        <w:t>:</w:t>
       </w:r>
     </w:p>
     <w:p>
@@ -2470,17 +3773,55 @@
         <w:rPr>
           <w:lang w:val="en-US"/>
         </w:rPr>
-        <w:t xml:space="preserve"> for the match in WhatsApp.</w:t>
+        <w:t xml:space="preserve"> for the match in WhatsApp</w:t>
+      </w:r>
+      <w:r>
+        <w:rPr>
+          <w:lang w:val="en-US"/>
+        </w:rPr>
+        <w:t xml:space="preserve"> before the match officially starts</w:t>
+      </w:r>
+      <w:r>
+        <w:rPr>
+          <w:lang w:val="en-US"/>
+        </w:rPr>
+        <w:t>.</w:t>
       </w:r>
     </w:p>
     <w:p>
       <w:pPr>
+        <w:rPr>
+          <w:lang w:val="en-US"/>
+        </w:rPr>
+      </w:pPr>
+    </w:p>
+    <w:p>
+      <w:pPr>
         <w:pStyle w:val="ListParagraph"/>
         <w:ind w:left="1080"/>
         <w:rPr>
           <w:lang w:val="en-US"/>
         </w:rPr>
       </w:pPr>
+      <w:r>
+        <w:rPr>
+          <w:lang w:val="en-US"/>
+        </w:rPr>
+        <w:t>All the best for playoffs people!</w:t>
+      </w:r>
+      <w:r>
+        <w:rPr>
+          <w:lang w:val="en-US"/>
+        </w:rPr>
+        <w:t xml:space="preserve">!! </w:t>
+      </w:r>
+      <w:r>
+        <w:rPr>
+          <w:rFonts w:ascii="Apple Color Emoji" w:hAnsi="Apple Color Emoji" w:cs="Apple Color Emoji"/>
+          <w:lang w:val="en-US"/>
+        </w:rPr>
+        <w:t>😎😎😎</w:t>
+      </w:r>
     </w:p>
     <w:p>
       <w:pPr>
@@ -2503,7 +3844,14 @@
         <w:rPr>
           <w:lang w:val="en-US"/>
         </w:rPr>
-        <w:t xml:space="preserve">All the best for playoffs people! </w:t>
+        <w:t xml:space="preserve">Go RCB! </w:t>
+      </w:r>
+      <w:r>
+        <w:rPr>
+          <w:rFonts w:ascii="Apple Color Emoji" w:hAnsi="Apple Color Emoji" w:cs="Apple Color Emoji"/>
+          <w:lang w:val="en-US"/>
+        </w:rPr>
+        <w:t>😎</w:t>
       </w:r>
     </w:p>
     <w:sectPr>
@@ -2517,7 +3865,7 @@
 </file>
 
 <file path=word/numbering.xml><?xml version="1.0" encoding="utf-8"?>
-<w:numbering xmlns:wpc="http://schemas.microsoft.com/office/word/2010/wordprocessingCanvas" xmlns:cx="http://schemas.microsoft.com/office/drawing/2014/chartex" xmlns:cx1="http://schemas.microsoft.com/office/drawing/2015/9/8/chartex" xmlns:cx2="http://schemas.microsoft.com/office/drawing/2015/10/21/chartex" xmlns:cx3="http://schemas.microsoft.com/office/drawing/2016/5/9/chartex" xmlns:cx4="http://schemas.microsoft.com/office/drawing/2016/5/10/chartex" xmlns:cx5="http://schemas.microsoft.com/office/drawing/2016/5/11/chartex" xmlns:cx6="http://schemas.microsoft.com/office/drawing/2016/5/12/chartex" xmlns:cx7="http://schemas.microsoft.com/office/drawing/2016/5/13/chartex" xmlns:cx8="http://schemas.microsoft.com/office/drawing/2016/5/14/chartex" xmlns:mc="http://schemas.openxmlformats.org/markup-compatibility/2006" xmlns:aink="http://schemas.microsoft.com/office/drawing/2016/ink" xmlns:am3d="http://schemas.microsoft.com/office/drawing/2017/model3d" xmlns:o="urn:schemas-microsoft-com:office:office" xmlns:r="http://schemas.openxmlformats.org/officeDocument/2006/relationships" xmlns:m="http://schemas.openxmlformats.org/officeDocument/2006/math" xmlns:v="urn:schemas-microsoft-com:vml" xmlns:wp14="http://schemas.microsoft.com/office/word/2010/wordprocessingDrawing" xmlns:wp="http://schemas.openxmlformats.org/drawingml/2006/wordprocessingDrawing" xmlns:w10="urn:schemas-microsoft-com:office:word" xmlns:w="http://schemas.openxmlformats.org/wordprocessingml/2006/main" xmlns:w14="http://schemas.microsoft.com/office/word/2010/wordml" xmlns:w15="http://schemas.microsoft.com/office/word/2012/wordml" xmlns:w16cex="http://schemas.microsoft.com/office/word/2018/wordml/cex" xmlns:w16cid="http://schemas.microsoft.com/office/word/2016/wordml/cid" xmlns:w16="http://schemas.microsoft.com/office/word/2018/wordml" xmlns:w16se="http://schemas.microsoft.com/office/word/2015/wordml/symex" xmlns:wpg="http://schemas.microsoft.com/office/word/2010/wordprocessingGroup" xmlns:wpi="http://schemas.microsoft.com/office/word/2010/wordprocessingInk" xmlns:wne="http://schemas.microsoft.com/office/word/2006/wordml" xmlns:wps="http://schemas.microsoft.com/office/word/2010/wordprocessingShape" mc:Ignorable="w14 w15 w16se w16cid w16 w16cex wp14">
+<w:numbering xmlns:wpc="http://schemas.microsoft.com/office/word/2010/wordprocessingCanvas" xmlns:cx="http://schemas.microsoft.com/office/drawing/2014/chartex" xmlns:cx1="http://schemas.microsoft.com/office/drawing/2015/9/8/chartex" xmlns:cx2="http://schemas.microsoft.com/office/drawing/2015/10/21/chartex" xmlns:cx3="http://schemas.microsoft.com/office/drawing/2016/5/9/chartex" xmlns:cx4="http://schemas.microsoft.com/office/drawing/2016/5/10/chartex" xmlns:cx5="http://schemas.microsoft.com/office/drawing/2016/5/11/chartex" xmlns:cx6="http://schemas.microsoft.com/office/drawing/2016/5/12/chartex" xmlns:cx7="http://schemas.microsoft.com/office/drawing/2016/5/13/chartex" xmlns:cx8="http://schemas.microsoft.com/office/drawing/2016/5/14/chartex" xmlns:mc="http://schemas.openxmlformats.org/markup-compatibility/2006" xmlns:aink="http://schemas.microsoft.com/office/drawing/2016/ink" xmlns:am3d="http://schemas.microsoft.com/office/drawing/2017/model3d" xmlns:o="urn:schemas-microsoft-com:office:office" xmlns:r="http://schemas.openxmlformats.org/officeDocument/2006/relationships" xmlns:m="http://schemas.openxmlformats.org/officeDocument/2006/math" xmlns:v="urn:schemas-microsoft-com:vml" xmlns:wp14="http://schemas.microsoft.com/office/word/2010/wordprocessingDrawing" xmlns:wp="http://schemas.openxmlformats.org/drawingml/2006/wordprocessingDrawing" xmlns:w10="urn:schemas-microsoft-com:office:word" xmlns:w="http://schemas.openxmlformats.org/wordprocessingml/2006/main" xmlns:w14="http://schemas.microsoft.com/office/word/2010/wordml" xmlns:w15="http://schemas.microsoft.com/office/word/2012/wordml" xmlns:w16cex="http://schemas.microsoft.com/office/word/2018/wordml/cex" xmlns:w16cid="http://schemas.microsoft.com/office/word/2016/wordml/cid" xmlns:w16="http://schemas.microsoft.com/office/word/2018/wordml" xmlns:w16sdtdh="http://schemas.microsoft.com/office/word/2020/wordml/sdtdatahash" xmlns:w16se="http://schemas.microsoft.com/office/word/2015/wordml/symex" xmlns:wpg="http://schemas.microsoft.com/office/word/2010/wordprocessingGroup" xmlns:wpi="http://schemas.microsoft.com/office/word/2010/wordprocessingInk" xmlns:wne="http://schemas.microsoft.com/office/word/2006/wordml" xmlns:wps="http://schemas.microsoft.com/office/word/2010/wordprocessingShape" mc:Ignorable="w14 w15 w16se w16cid w16 w16cex w16sdtdh wp14">
   <w:abstractNum w:abstractNumId="0" w15:restartNumberingAfterBreak="0">
     <w:nsid w:val="02CA1D26"/>
     <w:multiLevelType w:val="hybridMultilevel"/>
@@ -2884,7 +4232,7 @@
 </file>
 
 <file path=word/styles.xml><?xml version="1.0" encoding="utf-8"?>
-<w:styles xmlns:mc="http://schemas.openxmlformats.org/markup-compatibility/2006" xmlns:r="http://schemas.openxmlformats.org/officeDocument/2006/relationships" xmlns:w="http://schemas.openxmlformats.org/wordprocessingml/2006/main" xmlns:w14="http://schemas.microsoft.com/office/word/2010/wordml" xmlns:w15="http://schemas.microsoft.com/office/word/2012/wordml" xmlns:w16cex="http://schemas.microsoft.com/office/word/2018/wordml/cex" xmlns:w16cid="http://schemas.microsoft.com/office/word/2016/wordml/cid" xmlns:w16="http://schemas.microsoft.com/office/word/2018/wordml" xmlns:w16se="http://schemas.microsoft.com/office/word/2015/wordml/symex" mc:Ignorable="w14 w15 w16se w16cid w16 w16cex">
+<w:styles xmlns:mc="http://schemas.openxmlformats.org/markup-compatibility/2006" xmlns:r="http://schemas.openxmlformats.org/officeDocument/2006/relationships" xmlns:w="http://schemas.openxmlformats.org/wordprocessingml/2006/main" xmlns:w14="http://schemas.microsoft.com/office/word/2010/wordml" xmlns:w15="http://schemas.microsoft.com/office/word/2012/wordml" xmlns:w16cex="http://schemas.microsoft.com/office/word/2018/wordml/cex" xmlns:w16cid="http://schemas.microsoft.com/office/word/2016/wordml/cid" xmlns:w16="http://schemas.microsoft.com/office/word/2018/wordml" xmlns:w16sdtdh="http://schemas.microsoft.com/office/word/2020/wordml/sdtdatahash" xmlns:w16se="http://schemas.microsoft.com/office/word/2015/wordml/symex" mc:Ignorable="w14 w15 w16se w16cid w16 w16cex w16sdtdh">
   <w:docDefaults>
     <w:rPrDefault>
       <w:rPr>
